--- a/ToDo.docx
+++ b/ToDo.docx
@@ -291,153 +291,130 @@
           <w:numId w:val="1"/>
         </w:numPr>
       </w:pPr>
-      <w:r>
-        <w:t>DateTime.hpp</w:t>
-      </w:r>
-    </w:p>
-    <w:p>
-      <w:pPr>
-        <w:pStyle w:val="ListParagraph"/>
-        <w:numPr>
-          <w:ilvl w:val="1"/>
-          <w:numId w:val="1"/>
-        </w:numPr>
-      </w:pPr>
-      <w:r>
-        <w:t>Finish class</w:t>
-      </w:r>
-    </w:p>
-    <w:p>
-      <w:pPr>
-        <w:pStyle w:val="ListParagraph"/>
-        <w:numPr>
-          <w:ilvl w:val="1"/>
-          <w:numId w:val="1"/>
-        </w:numPr>
-      </w:pPr>
-      <w:r>
-        <w:t>Finish unit testing</w:t>
-      </w:r>
-    </w:p>
-    <w:p>
-      <w:pPr>
-        <w:pStyle w:val="ListParagraph"/>
-        <w:numPr>
-          <w:ilvl w:val="0"/>
-          <w:numId w:val="1"/>
-        </w:numPr>
-      </w:pPr>
-      <w:proofErr w:type="spellStart"/>
-      <w:r>
-        <w:t>Doxygen</w:t>
-      </w:r>
-      <w:proofErr w:type="spellEnd"/>
-      <w:r>
-        <w:t xml:space="preserve"> comments for documentation</w:t>
-      </w:r>
-    </w:p>
-    <w:p>
-      <w:pPr>
-        <w:pStyle w:val="ListParagraph"/>
-        <w:numPr>
-          <w:ilvl w:val="1"/>
-          <w:numId w:val="1"/>
-        </w:numPr>
-      </w:pPr>
-      <w:r>
-        <w:t>Generate documentation method / tool</w:t>
-      </w:r>
-    </w:p>
-    <w:p>
-      <w:pPr>
-        <w:pStyle w:val="ListParagraph"/>
-        <w:numPr>
-          <w:ilvl w:val="0"/>
-          <w:numId w:val="1"/>
-        </w:numPr>
-      </w:pPr>
-      <w:r>
-        <w:t>Documentation</w:t>
-      </w:r>
-    </w:p>
-    <w:p>
-      <w:pPr>
-        <w:pStyle w:val="ListParagraph"/>
-        <w:numPr>
-          <w:ilvl w:val="1"/>
-          <w:numId w:val="1"/>
-        </w:numPr>
-      </w:pPr>
-      <w:r>
-        <w:t>Boost version compiled &amp; tested with</w:t>
-      </w:r>
-    </w:p>
-    <w:p>
-      <w:pPr>
-        <w:pStyle w:val="ListParagraph"/>
-        <w:numPr>
-          <w:ilvl w:val="1"/>
-          <w:numId w:val="1"/>
-        </w:numPr>
-      </w:pPr>
-      <w:r>
-        <w:t>Compiler used and tested with</w:t>
-      </w:r>
-    </w:p>
-    <w:p>
-      <w:pPr>
-        <w:pStyle w:val="ListParagraph"/>
-        <w:numPr>
-          <w:ilvl w:val="1"/>
-          <w:numId w:val="1"/>
-        </w:numPr>
-      </w:pPr>
-      <w:r>
-        <w:t xml:space="preserve">What is in </w:t>
-      </w:r>
-      <w:proofErr w:type="spellStart"/>
-      <w:r>
-        <w:t>numpy</w:t>
-      </w:r>
-      <w:proofErr w:type="spellEnd"/>
-      <w:r>
-        <w:t xml:space="preserve"> that in not in </w:t>
-      </w:r>
-      <w:proofErr w:type="spellStart"/>
-      <w:r>
-        <w:t>NumC</w:t>
-      </w:r>
-      <w:proofErr w:type="spellEnd"/>
-    </w:p>
-    <w:p>
-      <w:pPr>
-        <w:pStyle w:val="ListParagraph"/>
-        <w:numPr>
-          <w:ilvl w:val="1"/>
-          <w:numId w:val="1"/>
-        </w:numPr>
-      </w:pPr>
-      <w:r>
-        <w:t xml:space="preserve">Differences between </w:t>
-      </w:r>
-      <w:proofErr w:type="spellStart"/>
-      <w:r>
-        <w:t>numpy</w:t>
-      </w:r>
-      <w:proofErr w:type="spellEnd"/>
-      <w:r>
-        <w:t xml:space="preserve"> </w:t>
-      </w:r>
-      <w:proofErr w:type="spellStart"/>
-      <w:r>
-        <w:t>ndarray</w:t>
-      </w:r>
-      <w:proofErr w:type="spellEnd"/>
-      <w:r>
-        <w:t xml:space="preserve"> and NumC::NdArray</w:t>
-      </w:r>
       <w:bookmarkStart w:id="0" w:name="_GoBack"/>
       <w:bookmarkEnd w:id="0"/>
+      <w:proofErr w:type="spellStart"/>
+      <w:r>
+        <w:t>Doxygen</w:t>
+      </w:r>
+      <w:proofErr w:type="spellEnd"/>
+      <w:r>
+        <w:t xml:space="preserve"> comments for documentation</w:t>
+      </w:r>
+    </w:p>
+    <w:p>
+      <w:pPr>
+        <w:pStyle w:val="ListParagraph"/>
+        <w:numPr>
+          <w:ilvl w:val="1"/>
+          <w:numId w:val="1"/>
+        </w:numPr>
+      </w:pPr>
+      <w:r>
+        <w:t>Generate documentation method / tool</w:t>
+      </w:r>
+    </w:p>
+    <w:p>
+      <w:pPr>
+        <w:pStyle w:val="ListParagraph"/>
+        <w:numPr>
+          <w:ilvl w:val="0"/>
+          <w:numId w:val="1"/>
+        </w:numPr>
+      </w:pPr>
+      <w:r>
+        <w:t>Documentation</w:t>
+      </w:r>
+    </w:p>
+    <w:p>
+      <w:pPr>
+        <w:pStyle w:val="ListParagraph"/>
+        <w:numPr>
+          <w:ilvl w:val="1"/>
+          <w:numId w:val="1"/>
+        </w:numPr>
+      </w:pPr>
+      <w:r>
+        <w:t>Boost version compiled &amp; tested with</w:t>
+      </w:r>
+    </w:p>
+    <w:p>
+      <w:pPr>
+        <w:pStyle w:val="ListParagraph"/>
+        <w:numPr>
+          <w:ilvl w:val="1"/>
+          <w:numId w:val="1"/>
+        </w:numPr>
+      </w:pPr>
+      <w:r>
+        <w:t>Compiler used and tested with</w:t>
+      </w:r>
+    </w:p>
+    <w:p>
+      <w:pPr>
+        <w:pStyle w:val="ListParagraph"/>
+        <w:numPr>
+          <w:ilvl w:val="1"/>
+          <w:numId w:val="1"/>
+        </w:numPr>
+      </w:pPr>
+      <w:r>
+        <w:t xml:space="preserve">What is in </w:t>
+      </w:r>
+      <w:proofErr w:type="spellStart"/>
+      <w:r>
+        <w:t>numpy</w:t>
+      </w:r>
+      <w:proofErr w:type="spellEnd"/>
+      <w:r>
+        <w:t xml:space="preserve"> that in not in </w:t>
+      </w:r>
+      <w:proofErr w:type="spellStart"/>
+      <w:r>
+        <w:t>NumC</w:t>
+      </w:r>
+      <w:proofErr w:type="spellEnd"/>
+    </w:p>
+    <w:p>
+      <w:pPr>
+        <w:pStyle w:val="ListParagraph"/>
+        <w:numPr>
+          <w:ilvl w:val="1"/>
+          <w:numId w:val="1"/>
+        </w:numPr>
+      </w:pPr>
+      <w:r>
+        <w:t xml:space="preserve">Differences between </w:t>
+      </w:r>
+      <w:proofErr w:type="spellStart"/>
+      <w:r>
+        <w:t>numpy</w:t>
+      </w:r>
+      <w:proofErr w:type="spellEnd"/>
+      <w:r>
+        <w:t xml:space="preserve"> </w:t>
+      </w:r>
+      <w:proofErr w:type="spellStart"/>
+      <w:r>
+        <w:t>ndarray</w:t>
+      </w:r>
+      <w:proofErr w:type="spellEnd"/>
+      <w:r>
+        <w:t xml:space="preserve"> and </w:t>
+      </w:r>
+      <w:proofErr w:type="spellStart"/>
+      <w:r>
+        <w:t>NumC</w:t>
+      </w:r>
+      <w:proofErr w:type="spellEnd"/>
+      <w:r>
+        <w:t>::</w:t>
+      </w:r>
+      <w:proofErr w:type="spellStart"/>
+      <w:r>
+        <w:t>NdArray</w:t>
+      </w:r>
+      <w:proofErr w:type="spellEnd"/>
     </w:p>
     <w:sectPr>
       <w:pgSz w:w="12240" w:h="15840"/>

--- a/ToDo.docx
+++ b/ToDo.docx
@@ -18,281 +18,301 @@
       <w:pPr>
         <w:pStyle w:val="ListParagraph"/>
         <w:numPr>
-          <w:ilvl w:val="0"/>
-          <w:numId w:val="1"/>
-        </w:numPr>
-      </w:pPr>
-      <w:r>
-        <w:t>Finish FFT.hpp</w:t>
-      </w:r>
-    </w:p>
-    <w:p>
-      <w:pPr>
-        <w:pStyle w:val="ListParagraph"/>
-        <w:numPr>
-          <w:ilvl w:val="0"/>
-          <w:numId w:val="1"/>
-        </w:numPr>
-      </w:pPr>
-      <w:r>
-        <w:t>Finish Polynomial.hpp</w:t>
-      </w:r>
-    </w:p>
-    <w:p>
-      <w:pPr>
-        <w:pStyle w:val="ListParagraph"/>
-        <w:numPr>
-          <w:ilvl w:val="0"/>
-          <w:numId w:val="1"/>
-        </w:numPr>
-      </w:pPr>
-      <w:r>
-        <w:t>Linalg.hpp</w:t>
-      </w:r>
-    </w:p>
-    <w:p>
-      <w:pPr>
-        <w:pStyle w:val="ListParagraph"/>
-        <w:numPr>
-          <w:ilvl w:val="1"/>
-          <w:numId w:val="1"/>
-        </w:numPr>
-      </w:pPr>
-      <w:proofErr w:type="spellStart"/>
-      <w:proofErr w:type="gramStart"/>
-      <w:r>
-        <w:t>eig</w:t>
-      </w:r>
-      <w:proofErr w:type="spellEnd"/>
-      <w:r>
-        <w:t>(</w:t>
-      </w:r>
-      <w:proofErr w:type="gramEnd"/>
-      <w:r>
-        <w:t>)</w:t>
-      </w:r>
-    </w:p>
-    <w:p>
-      <w:pPr>
-        <w:pStyle w:val="ListParagraph"/>
-        <w:numPr>
-          <w:ilvl w:val="1"/>
-          <w:numId w:val="1"/>
-        </w:numPr>
-      </w:pPr>
-      <w:proofErr w:type="spellStart"/>
-      <w:proofErr w:type="gramStart"/>
-      <w:r>
-        <w:t>eigh</w:t>
-      </w:r>
-      <w:proofErr w:type="spellEnd"/>
-      <w:r>
-        <w:t>(</w:t>
-      </w:r>
-      <w:proofErr w:type="gramEnd"/>
-      <w:r>
-        <w:t>)</w:t>
-      </w:r>
-    </w:p>
-    <w:p>
-      <w:pPr>
-        <w:pStyle w:val="ListParagraph"/>
-        <w:numPr>
-          <w:ilvl w:val="1"/>
-          <w:numId w:val="1"/>
-        </w:numPr>
-      </w:pPr>
-      <w:proofErr w:type="spellStart"/>
-      <w:proofErr w:type="gramStart"/>
-      <w:r>
-        <w:t>eigvals</w:t>
-      </w:r>
-      <w:proofErr w:type="spellEnd"/>
-      <w:r>
-        <w:t>(</w:t>
-      </w:r>
-      <w:proofErr w:type="gramEnd"/>
-      <w:r>
-        <w:t>)</w:t>
-      </w:r>
-    </w:p>
-    <w:p>
-      <w:pPr>
-        <w:pStyle w:val="ListParagraph"/>
-        <w:numPr>
-          <w:ilvl w:val="1"/>
-          <w:numId w:val="1"/>
-        </w:numPr>
-      </w:pPr>
-      <w:proofErr w:type="spellStart"/>
-      <w:proofErr w:type="gramStart"/>
-      <w:r>
-        <w:t>eigvash</w:t>
-      </w:r>
-      <w:proofErr w:type="spellEnd"/>
-      <w:r>
-        <w:t>(</w:t>
-      </w:r>
-      <w:proofErr w:type="gramEnd"/>
-      <w:r>
-        <w:t>)</w:t>
-      </w:r>
-    </w:p>
-    <w:p>
-      <w:pPr>
-        <w:pStyle w:val="ListParagraph"/>
-        <w:numPr>
-          <w:ilvl w:val="0"/>
-          <w:numId w:val="1"/>
-        </w:numPr>
-      </w:pPr>
-      <w:r>
-        <w:t>Methods.hpp</w:t>
-      </w:r>
-    </w:p>
-    <w:p>
-      <w:pPr>
-        <w:pStyle w:val="ListParagraph"/>
-        <w:numPr>
-          <w:ilvl w:val="1"/>
-          <w:numId w:val="1"/>
-        </w:numPr>
-      </w:pPr>
-      <w:proofErr w:type="spellStart"/>
-      <w:r>
-        <w:t>put_</w:t>
-      </w:r>
-      <w:proofErr w:type="gramStart"/>
-      <w:r>
-        <w:t>mask</w:t>
-      </w:r>
-      <w:proofErr w:type="spellEnd"/>
-      <w:r>
-        <w:t>(</w:t>
-      </w:r>
-      <w:proofErr w:type="gramEnd"/>
-      <w:r>
-        <w:t>)</w:t>
-      </w:r>
-    </w:p>
-    <w:p>
-      <w:pPr>
-        <w:pStyle w:val="ListParagraph"/>
-        <w:numPr>
-          <w:ilvl w:val="1"/>
-          <w:numId w:val="1"/>
-        </w:numPr>
-      </w:pPr>
-      <w:proofErr w:type="spellStart"/>
-      <w:r>
-        <w:t>get_</w:t>
-      </w:r>
-      <w:proofErr w:type="gramStart"/>
-      <w:r>
-        <w:t>mask</w:t>
-      </w:r>
-      <w:proofErr w:type="spellEnd"/>
-      <w:r>
-        <w:t>(</w:t>
-      </w:r>
-      <w:proofErr w:type="gramEnd"/>
-      <w:r>
-        <w:t>)</w:t>
-      </w:r>
-    </w:p>
-    <w:p>
-      <w:pPr>
-        <w:pStyle w:val="ListParagraph"/>
-        <w:numPr>
-          <w:ilvl w:val="1"/>
-          <w:numId w:val="1"/>
-        </w:numPr>
-      </w:pPr>
-      <w:proofErr w:type="spellStart"/>
-      <w:proofErr w:type="gramStart"/>
-      <w:r>
-        <w:t>trapz</w:t>
-      </w:r>
-      <w:proofErr w:type="spellEnd"/>
-      <w:r>
-        <w:t>(</w:t>
-      </w:r>
-      <w:proofErr w:type="gramEnd"/>
-      <w:r>
-        <w:t>)</w:t>
-      </w:r>
-    </w:p>
-    <w:p>
-      <w:pPr>
-        <w:pStyle w:val="ListParagraph"/>
-        <w:numPr>
-          <w:ilvl w:val="1"/>
-          <w:numId w:val="1"/>
-        </w:numPr>
-      </w:pPr>
-      <w:proofErr w:type="spellStart"/>
-      <w:proofErr w:type="gramStart"/>
-      <w:r>
-        <w:t>tril</w:t>
-      </w:r>
-      <w:proofErr w:type="spellEnd"/>
-      <w:r>
-        <w:t>(</w:t>
-      </w:r>
-      <w:proofErr w:type="gramEnd"/>
-      <w:r>
-        <w:t>)</w:t>
-      </w:r>
-    </w:p>
-    <w:p>
-      <w:pPr>
-        <w:pStyle w:val="ListParagraph"/>
-        <w:numPr>
-          <w:ilvl w:val="1"/>
-          <w:numId w:val="1"/>
-        </w:numPr>
-      </w:pPr>
-      <w:proofErr w:type="spellStart"/>
-      <w:proofErr w:type="gramStart"/>
-      <w:r>
-        <w:t>triu</w:t>
-      </w:r>
-      <w:proofErr w:type="spellEnd"/>
-      <w:r>
-        <w:t>(</w:t>
-      </w:r>
-      <w:proofErr w:type="gramEnd"/>
-      <w:r>
-        <w:t>)</w:t>
-      </w:r>
-    </w:p>
-    <w:p>
-      <w:pPr>
-        <w:pStyle w:val="ListParagraph"/>
-        <w:numPr>
-          <w:ilvl w:val="1"/>
-          <w:numId w:val="1"/>
-        </w:numPr>
-      </w:pPr>
-      <w:proofErr w:type="gramStart"/>
-      <w:r>
-        <w:t>histogram(</w:t>
-      </w:r>
-      <w:proofErr w:type="gramEnd"/>
-      <w:r>
-        <w:t>)</w:t>
-      </w:r>
-    </w:p>
-    <w:p>
-      <w:pPr>
-        <w:pStyle w:val="ListParagraph"/>
-        <w:numPr>
-          <w:ilvl w:val="0"/>
-          <w:numId w:val="1"/>
-        </w:numPr>
-      </w:pPr>
+          <w:ilvl w:val="1"/>
+          <w:numId w:val="1"/>
+        </w:numPr>
+      </w:pPr>
+      <w:r>
+        <w:t xml:space="preserve">Add </w:t>
+      </w:r>
+      <w:proofErr w:type="spellStart"/>
+      <w:r>
+        <w:t>intelTBB</w:t>
+      </w:r>
+      <w:proofErr w:type="spellEnd"/>
+      <w:r>
+        <w:t xml:space="preserve"> multi-threading to speed things up</w:t>
+      </w:r>
       <w:bookmarkStart w:id="0" w:name="_GoBack"/>
       <w:bookmarkEnd w:id="0"/>
+    </w:p>
+    <w:p>
+      <w:pPr>
+        <w:pStyle w:val="ListParagraph"/>
+        <w:numPr>
+          <w:ilvl w:val="0"/>
+          <w:numId w:val="1"/>
+        </w:numPr>
+      </w:pPr>
+      <w:r>
+        <w:t>Finish FFT.hpp</w:t>
+      </w:r>
+    </w:p>
+    <w:p>
+      <w:pPr>
+        <w:pStyle w:val="ListParagraph"/>
+        <w:numPr>
+          <w:ilvl w:val="0"/>
+          <w:numId w:val="1"/>
+        </w:numPr>
+      </w:pPr>
+      <w:r>
+        <w:t>Finish Polynomial.hpp</w:t>
+      </w:r>
+    </w:p>
+    <w:p>
+      <w:pPr>
+        <w:pStyle w:val="ListParagraph"/>
+        <w:numPr>
+          <w:ilvl w:val="0"/>
+          <w:numId w:val="1"/>
+        </w:numPr>
+      </w:pPr>
+      <w:r>
+        <w:t>Linalg.hpp</w:t>
+      </w:r>
+    </w:p>
+    <w:p>
+      <w:pPr>
+        <w:pStyle w:val="ListParagraph"/>
+        <w:numPr>
+          <w:ilvl w:val="1"/>
+          <w:numId w:val="1"/>
+        </w:numPr>
+      </w:pPr>
+      <w:proofErr w:type="spellStart"/>
+      <w:proofErr w:type="gramStart"/>
+      <w:r>
+        <w:t>eig</w:t>
+      </w:r>
+      <w:proofErr w:type="spellEnd"/>
+      <w:r>
+        <w:t>(</w:t>
+      </w:r>
+      <w:proofErr w:type="gramEnd"/>
+      <w:r>
+        <w:t>)</w:t>
+      </w:r>
+    </w:p>
+    <w:p>
+      <w:pPr>
+        <w:pStyle w:val="ListParagraph"/>
+        <w:numPr>
+          <w:ilvl w:val="1"/>
+          <w:numId w:val="1"/>
+        </w:numPr>
+      </w:pPr>
+      <w:proofErr w:type="spellStart"/>
+      <w:proofErr w:type="gramStart"/>
+      <w:r>
+        <w:t>eigh</w:t>
+      </w:r>
+      <w:proofErr w:type="spellEnd"/>
+      <w:r>
+        <w:t>(</w:t>
+      </w:r>
+      <w:proofErr w:type="gramEnd"/>
+      <w:r>
+        <w:t>)</w:t>
+      </w:r>
+    </w:p>
+    <w:p>
+      <w:pPr>
+        <w:pStyle w:val="ListParagraph"/>
+        <w:numPr>
+          <w:ilvl w:val="1"/>
+          <w:numId w:val="1"/>
+        </w:numPr>
+      </w:pPr>
+      <w:proofErr w:type="spellStart"/>
+      <w:proofErr w:type="gramStart"/>
+      <w:r>
+        <w:t>eigvals</w:t>
+      </w:r>
+      <w:proofErr w:type="spellEnd"/>
+      <w:r>
+        <w:t>(</w:t>
+      </w:r>
+      <w:proofErr w:type="gramEnd"/>
+      <w:r>
+        <w:t>)</w:t>
+      </w:r>
+    </w:p>
+    <w:p>
+      <w:pPr>
+        <w:pStyle w:val="ListParagraph"/>
+        <w:numPr>
+          <w:ilvl w:val="1"/>
+          <w:numId w:val="1"/>
+        </w:numPr>
+      </w:pPr>
+      <w:proofErr w:type="spellStart"/>
+      <w:proofErr w:type="gramStart"/>
+      <w:r>
+        <w:t>eigvash</w:t>
+      </w:r>
+      <w:proofErr w:type="spellEnd"/>
+      <w:r>
+        <w:t>(</w:t>
+      </w:r>
+      <w:proofErr w:type="gramEnd"/>
+      <w:r>
+        <w:t>)</w:t>
+      </w:r>
+    </w:p>
+    <w:p>
+      <w:pPr>
+        <w:pStyle w:val="ListParagraph"/>
+        <w:numPr>
+          <w:ilvl w:val="0"/>
+          <w:numId w:val="1"/>
+        </w:numPr>
+      </w:pPr>
+      <w:r>
+        <w:t>Methods.hpp</w:t>
+      </w:r>
+    </w:p>
+    <w:p>
+      <w:pPr>
+        <w:pStyle w:val="ListParagraph"/>
+        <w:numPr>
+          <w:ilvl w:val="1"/>
+          <w:numId w:val="1"/>
+        </w:numPr>
+      </w:pPr>
+      <w:proofErr w:type="spellStart"/>
+      <w:r>
+        <w:t>put_</w:t>
+      </w:r>
+      <w:proofErr w:type="gramStart"/>
+      <w:r>
+        <w:t>mask</w:t>
+      </w:r>
+      <w:proofErr w:type="spellEnd"/>
+      <w:r>
+        <w:t>(</w:t>
+      </w:r>
+      <w:proofErr w:type="gramEnd"/>
+      <w:r>
+        <w:t>)</w:t>
+      </w:r>
+    </w:p>
+    <w:p>
+      <w:pPr>
+        <w:pStyle w:val="ListParagraph"/>
+        <w:numPr>
+          <w:ilvl w:val="1"/>
+          <w:numId w:val="1"/>
+        </w:numPr>
+      </w:pPr>
+      <w:proofErr w:type="spellStart"/>
+      <w:r>
+        <w:t>get_</w:t>
+      </w:r>
+      <w:proofErr w:type="gramStart"/>
+      <w:r>
+        <w:t>mask</w:t>
+      </w:r>
+      <w:proofErr w:type="spellEnd"/>
+      <w:r>
+        <w:t>(</w:t>
+      </w:r>
+      <w:proofErr w:type="gramEnd"/>
+      <w:r>
+        <w:t>)</w:t>
+      </w:r>
+    </w:p>
+    <w:p>
+      <w:pPr>
+        <w:pStyle w:val="ListParagraph"/>
+        <w:numPr>
+          <w:ilvl w:val="1"/>
+          <w:numId w:val="1"/>
+        </w:numPr>
+      </w:pPr>
+      <w:proofErr w:type="spellStart"/>
+      <w:proofErr w:type="gramStart"/>
+      <w:r>
+        <w:t>trapz</w:t>
+      </w:r>
+      <w:proofErr w:type="spellEnd"/>
+      <w:r>
+        <w:t>(</w:t>
+      </w:r>
+      <w:proofErr w:type="gramEnd"/>
+      <w:r>
+        <w:t>)</w:t>
+      </w:r>
+    </w:p>
+    <w:p>
+      <w:pPr>
+        <w:pStyle w:val="ListParagraph"/>
+        <w:numPr>
+          <w:ilvl w:val="1"/>
+          <w:numId w:val="1"/>
+        </w:numPr>
+      </w:pPr>
+      <w:proofErr w:type="spellStart"/>
+      <w:proofErr w:type="gramStart"/>
+      <w:r>
+        <w:t>tril</w:t>
+      </w:r>
+      <w:proofErr w:type="spellEnd"/>
+      <w:r>
+        <w:t>(</w:t>
+      </w:r>
+      <w:proofErr w:type="gramEnd"/>
+      <w:r>
+        <w:t>)</w:t>
+      </w:r>
+    </w:p>
+    <w:p>
+      <w:pPr>
+        <w:pStyle w:val="ListParagraph"/>
+        <w:numPr>
+          <w:ilvl w:val="1"/>
+          <w:numId w:val="1"/>
+        </w:numPr>
+      </w:pPr>
+      <w:proofErr w:type="spellStart"/>
+      <w:proofErr w:type="gramStart"/>
+      <w:r>
+        <w:t>triu</w:t>
+      </w:r>
+      <w:proofErr w:type="spellEnd"/>
+      <w:r>
+        <w:t>(</w:t>
+      </w:r>
+      <w:proofErr w:type="gramEnd"/>
+      <w:r>
+        <w:t>)</w:t>
+      </w:r>
+    </w:p>
+    <w:p>
+      <w:pPr>
+        <w:pStyle w:val="ListParagraph"/>
+        <w:numPr>
+          <w:ilvl w:val="1"/>
+          <w:numId w:val="1"/>
+        </w:numPr>
+      </w:pPr>
+      <w:proofErr w:type="gramStart"/>
+      <w:r>
+        <w:t>histogram(</w:t>
+      </w:r>
+      <w:proofErr w:type="gramEnd"/>
+      <w:r>
+        <w:t>)</w:t>
+      </w:r>
+    </w:p>
+    <w:p>
+      <w:pPr>
+        <w:pStyle w:val="ListParagraph"/>
+        <w:numPr>
+          <w:ilvl w:val="0"/>
+          <w:numId w:val="1"/>
+        </w:numPr>
+      </w:pPr>
       <w:proofErr w:type="spellStart"/>
       <w:r>
         <w:t>Doxygen</w:t>

--- a/ToDo.docx
+++ b/ToDo.docx
@@ -11,30 +11,36 @@
         </w:numPr>
       </w:pPr>
       <w:r>
-        <w:t>Finish ImageProcessing.hpp</w:t>
-      </w:r>
-    </w:p>
-    <w:p>
-      <w:pPr>
-        <w:pStyle w:val="ListParagraph"/>
-        <w:numPr>
-          <w:ilvl w:val="1"/>
-          <w:numId w:val="1"/>
-        </w:numPr>
-      </w:pPr>
-      <w:r>
-        <w:t xml:space="preserve">Add </w:t>
-      </w:r>
-      <w:proofErr w:type="spellStart"/>
-      <w:r>
-        <w:t>intelTBB</w:t>
-      </w:r>
-      <w:proofErr w:type="spellEnd"/>
-      <w:r>
-        <w:t xml:space="preserve"> multi-threading to speed things up</w:t>
+        <w:t xml:space="preserve">Finish </w:t>
+      </w:r>
+      <w:r>
+        <w:t>Filter</w:t>
       </w:r>
       <w:bookmarkStart w:id="0" w:name="_GoBack"/>
       <w:bookmarkEnd w:id="0"/>
+      <w:r>
+        <w:t>.hpp</w:t>
+      </w:r>
+    </w:p>
+    <w:p>
+      <w:pPr>
+        <w:pStyle w:val="ListParagraph"/>
+        <w:numPr>
+          <w:ilvl w:val="1"/>
+          <w:numId w:val="1"/>
+        </w:numPr>
+      </w:pPr>
+      <w:r>
+        <w:t xml:space="preserve">Add </w:t>
+      </w:r>
+      <w:proofErr w:type="spellStart"/>
+      <w:r>
+        <w:t>intelTBB</w:t>
+      </w:r>
+      <w:proofErr w:type="spellEnd"/>
+      <w:r>
+        <w:t xml:space="preserve"> multi-threading to speed things up</w:t>
+      </w:r>
     </w:p>
     <w:p>
       <w:pPr>

--- a/ToDo.docx
+++ b/ToDo.docx
@@ -16,226 +16,176 @@
       <w:r>
         <w:t>Filter</w:t>
       </w:r>
+      <w:r>
+        <w:t>.hpp</w:t>
+      </w:r>
+    </w:p>
+    <w:p>
+      <w:pPr>
+        <w:pStyle w:val="ListParagraph"/>
+        <w:numPr>
+          <w:ilvl w:val="1"/>
+          <w:numId w:val="1"/>
+        </w:numPr>
+      </w:pPr>
+      <w:r>
+        <w:t xml:space="preserve">Add </w:t>
+      </w:r>
+      <w:proofErr w:type="spellStart"/>
+      <w:r>
+        <w:t>intelTBB</w:t>
+      </w:r>
+      <w:proofErr w:type="spellEnd"/>
+      <w:r>
+        <w:t xml:space="preserve"> multi-threading to speed things up</w:t>
+      </w:r>
+    </w:p>
+    <w:p>
+      <w:pPr>
+        <w:pStyle w:val="ListParagraph"/>
+        <w:numPr>
+          <w:ilvl w:val="0"/>
+          <w:numId w:val="1"/>
+        </w:numPr>
+      </w:pPr>
+      <w:r>
+        <w:t>Finish FFT.hpp</w:t>
+      </w:r>
+    </w:p>
+    <w:p>
+      <w:pPr>
+        <w:pStyle w:val="ListParagraph"/>
+        <w:numPr>
+          <w:ilvl w:val="0"/>
+          <w:numId w:val="1"/>
+        </w:numPr>
+      </w:pPr>
+      <w:r>
+        <w:t>Finish Polynomial.hpp</w:t>
+      </w:r>
+    </w:p>
+    <w:p>
+      <w:pPr>
+        <w:pStyle w:val="ListParagraph"/>
+        <w:numPr>
+          <w:ilvl w:val="0"/>
+          <w:numId w:val="1"/>
+        </w:numPr>
+      </w:pPr>
+      <w:r>
+        <w:t>Linalg.hpp</w:t>
+      </w:r>
+    </w:p>
+    <w:p>
+      <w:pPr>
+        <w:pStyle w:val="ListParagraph"/>
+        <w:numPr>
+          <w:ilvl w:val="1"/>
+          <w:numId w:val="1"/>
+        </w:numPr>
+      </w:pPr>
+      <w:proofErr w:type="spellStart"/>
+      <w:proofErr w:type="gramStart"/>
+      <w:r>
+        <w:t>eig</w:t>
+      </w:r>
+      <w:proofErr w:type="spellEnd"/>
+      <w:r>
+        <w:t>(</w:t>
+      </w:r>
+      <w:proofErr w:type="gramEnd"/>
+      <w:r>
+        <w:t>)</w:t>
+      </w:r>
+    </w:p>
+    <w:p>
+      <w:pPr>
+        <w:pStyle w:val="ListParagraph"/>
+        <w:numPr>
+          <w:ilvl w:val="1"/>
+          <w:numId w:val="1"/>
+        </w:numPr>
+      </w:pPr>
+      <w:proofErr w:type="spellStart"/>
+      <w:proofErr w:type="gramStart"/>
+      <w:r>
+        <w:t>eigh</w:t>
+      </w:r>
+      <w:proofErr w:type="spellEnd"/>
+      <w:r>
+        <w:t>(</w:t>
+      </w:r>
+      <w:proofErr w:type="gramEnd"/>
+      <w:r>
+        <w:t>)</w:t>
+      </w:r>
+    </w:p>
+    <w:p>
+      <w:pPr>
+        <w:pStyle w:val="ListParagraph"/>
+        <w:numPr>
+          <w:ilvl w:val="1"/>
+          <w:numId w:val="1"/>
+        </w:numPr>
+      </w:pPr>
+      <w:proofErr w:type="spellStart"/>
+      <w:proofErr w:type="gramStart"/>
+      <w:r>
+        <w:t>eigvals</w:t>
+      </w:r>
+      <w:proofErr w:type="spellEnd"/>
+      <w:r>
+        <w:t>(</w:t>
+      </w:r>
+      <w:proofErr w:type="gramEnd"/>
+      <w:r>
+        <w:t>)</w:t>
+      </w:r>
+    </w:p>
+    <w:p>
+      <w:pPr>
+        <w:pStyle w:val="ListParagraph"/>
+        <w:numPr>
+          <w:ilvl w:val="1"/>
+          <w:numId w:val="1"/>
+        </w:numPr>
+      </w:pPr>
+      <w:proofErr w:type="spellStart"/>
+      <w:proofErr w:type="gramStart"/>
+      <w:r>
+        <w:t>eigvash</w:t>
+      </w:r>
+      <w:proofErr w:type="spellEnd"/>
+      <w:r>
+        <w:t>(</w:t>
+      </w:r>
+      <w:proofErr w:type="gramEnd"/>
+      <w:r>
+        <w:t>)</w:t>
+      </w:r>
+    </w:p>
+    <w:p>
+      <w:pPr>
+        <w:pStyle w:val="ListParagraph"/>
+        <w:numPr>
+          <w:ilvl w:val="0"/>
+          <w:numId w:val="1"/>
+        </w:numPr>
+      </w:pPr>
+      <w:r>
+        <w:t>Methods.hpp</w:t>
+      </w:r>
+    </w:p>
+    <w:p>
+      <w:pPr>
+        <w:pStyle w:val="ListParagraph"/>
+        <w:numPr>
+          <w:ilvl w:val="1"/>
+          <w:numId w:val="1"/>
+        </w:numPr>
+      </w:pPr>
       <w:bookmarkStart w:id="0" w:name="_GoBack"/>
       <w:bookmarkEnd w:id="0"/>
-      <w:r>
-        <w:t>.hpp</w:t>
-      </w:r>
-    </w:p>
-    <w:p>
-      <w:pPr>
-        <w:pStyle w:val="ListParagraph"/>
-        <w:numPr>
-          <w:ilvl w:val="1"/>
-          <w:numId w:val="1"/>
-        </w:numPr>
-      </w:pPr>
-      <w:r>
-        <w:t xml:space="preserve">Add </w:t>
-      </w:r>
-      <w:proofErr w:type="spellStart"/>
-      <w:r>
-        <w:t>intelTBB</w:t>
-      </w:r>
-      <w:proofErr w:type="spellEnd"/>
-      <w:r>
-        <w:t xml:space="preserve"> multi-threading to speed things up</w:t>
-      </w:r>
-    </w:p>
-    <w:p>
-      <w:pPr>
-        <w:pStyle w:val="ListParagraph"/>
-        <w:numPr>
-          <w:ilvl w:val="0"/>
-          <w:numId w:val="1"/>
-        </w:numPr>
-      </w:pPr>
-      <w:r>
-        <w:t>Finish FFT.hpp</w:t>
-      </w:r>
-    </w:p>
-    <w:p>
-      <w:pPr>
-        <w:pStyle w:val="ListParagraph"/>
-        <w:numPr>
-          <w:ilvl w:val="0"/>
-          <w:numId w:val="1"/>
-        </w:numPr>
-      </w:pPr>
-      <w:r>
-        <w:t>Finish Polynomial.hpp</w:t>
-      </w:r>
-    </w:p>
-    <w:p>
-      <w:pPr>
-        <w:pStyle w:val="ListParagraph"/>
-        <w:numPr>
-          <w:ilvl w:val="0"/>
-          <w:numId w:val="1"/>
-        </w:numPr>
-      </w:pPr>
-      <w:r>
-        <w:t>Linalg.hpp</w:t>
-      </w:r>
-    </w:p>
-    <w:p>
-      <w:pPr>
-        <w:pStyle w:val="ListParagraph"/>
-        <w:numPr>
-          <w:ilvl w:val="1"/>
-          <w:numId w:val="1"/>
-        </w:numPr>
-      </w:pPr>
-      <w:proofErr w:type="spellStart"/>
-      <w:proofErr w:type="gramStart"/>
-      <w:r>
-        <w:t>eig</w:t>
-      </w:r>
-      <w:proofErr w:type="spellEnd"/>
-      <w:r>
-        <w:t>(</w:t>
-      </w:r>
-      <w:proofErr w:type="gramEnd"/>
-      <w:r>
-        <w:t>)</w:t>
-      </w:r>
-    </w:p>
-    <w:p>
-      <w:pPr>
-        <w:pStyle w:val="ListParagraph"/>
-        <w:numPr>
-          <w:ilvl w:val="1"/>
-          <w:numId w:val="1"/>
-        </w:numPr>
-      </w:pPr>
-      <w:proofErr w:type="spellStart"/>
-      <w:proofErr w:type="gramStart"/>
-      <w:r>
-        <w:t>eigh</w:t>
-      </w:r>
-      <w:proofErr w:type="spellEnd"/>
-      <w:r>
-        <w:t>(</w:t>
-      </w:r>
-      <w:proofErr w:type="gramEnd"/>
-      <w:r>
-        <w:t>)</w:t>
-      </w:r>
-    </w:p>
-    <w:p>
-      <w:pPr>
-        <w:pStyle w:val="ListParagraph"/>
-        <w:numPr>
-          <w:ilvl w:val="1"/>
-          <w:numId w:val="1"/>
-        </w:numPr>
-      </w:pPr>
-      <w:proofErr w:type="spellStart"/>
-      <w:proofErr w:type="gramStart"/>
-      <w:r>
-        <w:t>eigvals</w:t>
-      </w:r>
-      <w:proofErr w:type="spellEnd"/>
-      <w:r>
-        <w:t>(</w:t>
-      </w:r>
-      <w:proofErr w:type="gramEnd"/>
-      <w:r>
-        <w:t>)</w:t>
-      </w:r>
-    </w:p>
-    <w:p>
-      <w:pPr>
-        <w:pStyle w:val="ListParagraph"/>
-        <w:numPr>
-          <w:ilvl w:val="1"/>
-          <w:numId w:val="1"/>
-        </w:numPr>
-      </w:pPr>
-      <w:proofErr w:type="spellStart"/>
-      <w:proofErr w:type="gramStart"/>
-      <w:r>
-        <w:t>eigvash</w:t>
-      </w:r>
-      <w:proofErr w:type="spellEnd"/>
-      <w:r>
-        <w:t>(</w:t>
-      </w:r>
-      <w:proofErr w:type="gramEnd"/>
-      <w:r>
-        <w:t>)</w:t>
-      </w:r>
-    </w:p>
-    <w:p>
-      <w:pPr>
-        <w:pStyle w:val="ListParagraph"/>
-        <w:numPr>
-          <w:ilvl w:val="0"/>
-          <w:numId w:val="1"/>
-        </w:numPr>
-      </w:pPr>
-      <w:r>
-        <w:t>Methods.hpp</w:t>
-      </w:r>
-    </w:p>
-    <w:p>
-      <w:pPr>
-        <w:pStyle w:val="ListParagraph"/>
-        <w:numPr>
-          <w:ilvl w:val="1"/>
-          <w:numId w:val="1"/>
-        </w:numPr>
-      </w:pPr>
-      <w:proofErr w:type="spellStart"/>
-      <w:r>
-        <w:t>put_</w:t>
-      </w:r>
-      <w:proofErr w:type="gramStart"/>
-      <w:r>
-        <w:t>mask</w:t>
-      </w:r>
-      <w:proofErr w:type="spellEnd"/>
-      <w:r>
-        <w:t>(</w:t>
-      </w:r>
-      <w:proofErr w:type="gramEnd"/>
-      <w:r>
-        <w:t>)</w:t>
-      </w:r>
-    </w:p>
-    <w:p>
-      <w:pPr>
-        <w:pStyle w:val="ListParagraph"/>
-        <w:numPr>
-          <w:ilvl w:val="1"/>
-          <w:numId w:val="1"/>
-        </w:numPr>
-      </w:pPr>
-      <w:proofErr w:type="spellStart"/>
-      <w:r>
-        <w:t>get_</w:t>
-      </w:r>
-      <w:proofErr w:type="gramStart"/>
-      <w:r>
-        <w:t>mask</w:t>
-      </w:r>
-      <w:proofErr w:type="spellEnd"/>
-      <w:r>
-        <w:t>(</w:t>
-      </w:r>
-      <w:proofErr w:type="gramEnd"/>
-      <w:r>
-        <w:t>)</w:t>
-      </w:r>
-    </w:p>
-    <w:p>
-      <w:pPr>
-        <w:pStyle w:val="ListParagraph"/>
-        <w:numPr>
-          <w:ilvl w:val="1"/>
-          <w:numId w:val="1"/>
-        </w:numPr>
-      </w:pPr>
       <w:proofErr w:type="spellStart"/>
       <w:proofErr w:type="gramStart"/>
       <w:r>

--- a/ToDo.docx
+++ b/ToDo.docx
@@ -184,120 +184,103 @@
           <w:numId w:val="1"/>
         </w:numPr>
       </w:pPr>
+      <w:r>
+        <w:t>insert</w:t>
+      </w:r>
+    </w:p>
+    <w:p>
+      <w:pPr>
+        <w:pStyle w:val="ListParagraph"/>
+        <w:numPr>
+          <w:ilvl w:val="1"/>
+          <w:numId w:val="1"/>
+        </w:numPr>
+      </w:pPr>
+      <w:proofErr w:type="spellStart"/>
+      <w:proofErr w:type="gramStart"/>
+      <w:r>
+        <w:t>trapz</w:t>
+      </w:r>
+      <w:proofErr w:type="spellEnd"/>
+      <w:r>
+        <w:t>(</w:t>
+      </w:r>
+      <w:proofErr w:type="gramEnd"/>
+      <w:r>
+        <w:t>)</w:t>
+      </w:r>
+    </w:p>
+    <w:p>
+      <w:pPr>
+        <w:pStyle w:val="ListParagraph"/>
+        <w:numPr>
+          <w:ilvl w:val="1"/>
+          <w:numId w:val="1"/>
+        </w:numPr>
+      </w:pPr>
+      <w:proofErr w:type="spellStart"/>
+      <w:proofErr w:type="gramStart"/>
+      <w:r>
+        <w:t>tril</w:t>
+      </w:r>
+      <w:proofErr w:type="spellEnd"/>
+      <w:r>
+        <w:t>(</w:t>
+      </w:r>
+      <w:proofErr w:type="gramEnd"/>
+      <w:r>
+        <w:t>)</w:t>
+      </w:r>
+    </w:p>
+    <w:p>
+      <w:pPr>
+        <w:pStyle w:val="ListParagraph"/>
+        <w:numPr>
+          <w:ilvl w:val="1"/>
+          <w:numId w:val="1"/>
+        </w:numPr>
+      </w:pPr>
+      <w:proofErr w:type="spellStart"/>
+      <w:proofErr w:type="gramStart"/>
+      <w:r>
+        <w:t>triu</w:t>
+      </w:r>
+      <w:proofErr w:type="spellEnd"/>
+      <w:r>
+        <w:t>(</w:t>
+      </w:r>
+      <w:proofErr w:type="gramEnd"/>
+      <w:r>
+        <w:t>)</w:t>
+      </w:r>
+    </w:p>
+    <w:p>
+      <w:pPr>
+        <w:pStyle w:val="ListParagraph"/>
+        <w:numPr>
+          <w:ilvl w:val="1"/>
+          <w:numId w:val="1"/>
+        </w:numPr>
+      </w:pPr>
+      <w:proofErr w:type="gramStart"/>
+      <w:r>
+        <w:t>histogram(</w:t>
+      </w:r>
+      <w:proofErr w:type="gramEnd"/>
+      <w:r>
+        <w:t>)</w:t>
+      </w:r>
+    </w:p>
+    <w:p>
+      <w:pPr>
+        <w:pStyle w:val="ListParagraph"/>
+        <w:numPr>
+          <w:ilvl w:val="0"/>
+          <w:numId w:val="1"/>
+        </w:numPr>
+      </w:pPr>
       <w:bookmarkStart w:id="0" w:name="_GoBack"/>
       <w:bookmarkEnd w:id="0"/>
-      <w:proofErr w:type="spellStart"/>
-      <w:proofErr w:type="gramStart"/>
-      <w:r>
-        <w:t>trapz</w:t>
-      </w:r>
-      <w:proofErr w:type="spellEnd"/>
-      <w:r>
-        <w:t>(</w:t>
-      </w:r>
-      <w:proofErr w:type="gramEnd"/>
-      <w:r>
-        <w:t>)</w:t>
-      </w:r>
-    </w:p>
-    <w:p>
-      <w:pPr>
-        <w:pStyle w:val="ListParagraph"/>
-        <w:numPr>
-          <w:ilvl w:val="1"/>
-          <w:numId w:val="1"/>
-        </w:numPr>
-      </w:pPr>
-      <w:proofErr w:type="spellStart"/>
-      <w:proofErr w:type="gramStart"/>
-      <w:r>
-        <w:t>tril</w:t>
-      </w:r>
-      <w:proofErr w:type="spellEnd"/>
-      <w:r>
-        <w:t>(</w:t>
-      </w:r>
-      <w:proofErr w:type="gramEnd"/>
-      <w:r>
-        <w:t>)</w:t>
-      </w:r>
-    </w:p>
-    <w:p>
-      <w:pPr>
-        <w:pStyle w:val="ListParagraph"/>
-        <w:numPr>
-          <w:ilvl w:val="1"/>
-          <w:numId w:val="1"/>
-        </w:numPr>
-      </w:pPr>
-      <w:proofErr w:type="spellStart"/>
-      <w:proofErr w:type="gramStart"/>
-      <w:r>
-        <w:t>triu</w:t>
-      </w:r>
-      <w:proofErr w:type="spellEnd"/>
-      <w:r>
-        <w:t>(</w:t>
-      </w:r>
-      <w:proofErr w:type="gramEnd"/>
-      <w:r>
-        <w:t>)</w:t>
-      </w:r>
-    </w:p>
-    <w:p>
-      <w:pPr>
-        <w:pStyle w:val="ListParagraph"/>
-        <w:numPr>
-          <w:ilvl w:val="1"/>
-          <w:numId w:val="1"/>
-        </w:numPr>
-      </w:pPr>
-      <w:proofErr w:type="gramStart"/>
-      <w:r>
-        <w:t>histogram(</w:t>
-      </w:r>
-      <w:proofErr w:type="gramEnd"/>
-      <w:r>
-        <w:t>)</w:t>
-      </w:r>
-    </w:p>
-    <w:p>
-      <w:pPr>
-        <w:pStyle w:val="ListParagraph"/>
-        <w:numPr>
-          <w:ilvl w:val="0"/>
-          <w:numId w:val="1"/>
-        </w:numPr>
-      </w:pPr>
-      <w:proofErr w:type="spellStart"/>
-      <w:r>
-        <w:t>Doxygen</w:t>
-      </w:r>
-      <w:proofErr w:type="spellEnd"/>
-      <w:r>
-        <w:t xml:space="preserve"> comments for documentation</w:t>
-      </w:r>
-    </w:p>
-    <w:p>
-      <w:pPr>
-        <w:pStyle w:val="ListParagraph"/>
-        <w:numPr>
-          <w:ilvl w:val="1"/>
-          <w:numId w:val="1"/>
-        </w:numPr>
-      </w:pPr>
-      <w:r>
-        <w:t>Generate documentation method / tool</w:t>
-      </w:r>
-    </w:p>
-    <w:p>
-      <w:pPr>
-        <w:pStyle w:val="ListParagraph"/>
-        <w:numPr>
-          <w:ilvl w:val="0"/>
-          <w:numId w:val="1"/>
-        </w:numPr>
-      </w:pPr>
       <w:r>
         <w:t>Documentation</w:t>
       </w:r>

--- a/ToDo.docx
+++ b/ToDo.docx
@@ -270,110 +270,8 @@
       <w:r>
         <w:t>)</w:t>
       </w:r>
-    </w:p>
-    <w:p>
-      <w:pPr>
-        <w:pStyle w:val="ListParagraph"/>
-        <w:numPr>
-          <w:ilvl w:val="0"/>
-          <w:numId w:val="1"/>
-        </w:numPr>
-      </w:pPr>
       <w:bookmarkStart w:id="0" w:name="_GoBack"/>
       <w:bookmarkEnd w:id="0"/>
-      <w:r>
-        <w:t>Documentation</w:t>
-      </w:r>
-    </w:p>
-    <w:p>
-      <w:pPr>
-        <w:pStyle w:val="ListParagraph"/>
-        <w:numPr>
-          <w:ilvl w:val="1"/>
-          <w:numId w:val="1"/>
-        </w:numPr>
-      </w:pPr>
-      <w:r>
-        <w:t>Boost version compiled &amp; tested with</w:t>
-      </w:r>
-    </w:p>
-    <w:p>
-      <w:pPr>
-        <w:pStyle w:val="ListParagraph"/>
-        <w:numPr>
-          <w:ilvl w:val="1"/>
-          <w:numId w:val="1"/>
-        </w:numPr>
-      </w:pPr>
-      <w:r>
-        <w:t>Compiler used and tested with</w:t>
-      </w:r>
-    </w:p>
-    <w:p>
-      <w:pPr>
-        <w:pStyle w:val="ListParagraph"/>
-        <w:numPr>
-          <w:ilvl w:val="1"/>
-          <w:numId w:val="1"/>
-        </w:numPr>
-      </w:pPr>
-      <w:r>
-        <w:t xml:space="preserve">What is in </w:t>
-      </w:r>
-      <w:proofErr w:type="spellStart"/>
-      <w:r>
-        <w:t>numpy</w:t>
-      </w:r>
-      <w:proofErr w:type="spellEnd"/>
-      <w:r>
-        <w:t xml:space="preserve"> that in not in </w:t>
-      </w:r>
-      <w:proofErr w:type="spellStart"/>
-      <w:r>
-        <w:t>NumC</w:t>
-      </w:r>
-      <w:proofErr w:type="spellEnd"/>
-    </w:p>
-    <w:p>
-      <w:pPr>
-        <w:pStyle w:val="ListParagraph"/>
-        <w:numPr>
-          <w:ilvl w:val="1"/>
-          <w:numId w:val="1"/>
-        </w:numPr>
-      </w:pPr>
-      <w:r>
-        <w:t xml:space="preserve">Differences between </w:t>
-      </w:r>
-      <w:proofErr w:type="spellStart"/>
-      <w:r>
-        <w:t>numpy</w:t>
-      </w:r>
-      <w:proofErr w:type="spellEnd"/>
-      <w:r>
-        <w:t xml:space="preserve"> </w:t>
-      </w:r>
-      <w:proofErr w:type="spellStart"/>
-      <w:r>
-        <w:t>ndarray</w:t>
-      </w:r>
-      <w:proofErr w:type="spellEnd"/>
-      <w:r>
-        <w:t xml:space="preserve"> and </w:t>
-      </w:r>
-      <w:proofErr w:type="spellStart"/>
-      <w:r>
-        <w:t>NumC</w:t>
-      </w:r>
-      <w:proofErr w:type="spellEnd"/>
-      <w:r>
-        <w:t>::</w:t>
-      </w:r>
-      <w:proofErr w:type="spellStart"/>
-      <w:r>
-        <w:t>NdArray</w:t>
-      </w:r>
-      <w:proofErr w:type="spellEnd"/>
     </w:p>
     <w:sectPr>
       <w:pgSz w:w="12240" w:h="15840"/>

--- a/ToDo.docx
+++ b/ToDo.docx
@@ -11,33 +11,7 @@
         </w:numPr>
       </w:pPr>
       <w:r>
-        <w:t xml:space="preserve">Finish </w:t>
-      </w:r>
-      <w:r>
-        <w:t>Filter</w:t>
-      </w:r>
-      <w:r>
-        <w:t>.hpp</w:t>
-      </w:r>
-    </w:p>
-    <w:p>
-      <w:pPr>
-        <w:pStyle w:val="ListParagraph"/>
-        <w:numPr>
-          <w:ilvl w:val="1"/>
-          <w:numId w:val="1"/>
-        </w:numPr>
-      </w:pPr>
-      <w:r>
-        <w:t xml:space="preserve">Add </w:t>
-      </w:r>
-      <w:proofErr w:type="spellStart"/>
-      <w:r>
-        <w:t>intelTBB</w:t>
-      </w:r>
-      <w:proofErr w:type="spellEnd"/>
-      <w:r>
-        <w:t xml:space="preserve"> multi-threading to speed things up</w:t>
+        <w:t>Finish FFT.hpp</w:t>
       </w:r>
     </w:p>
     <w:p>
@@ -49,7 +23,7 @@
         </w:numPr>
       </w:pPr>
       <w:r>
-        <w:t>Finish FFT.hpp</w:t>
+        <w:t>Finish Polynomial.hpp</w:t>
       </w:r>
     </w:p>
     <w:p>
@@ -61,131 +35,7 @@
         </w:numPr>
       </w:pPr>
       <w:r>
-        <w:t>Finish Polynomial.hpp</w:t>
-      </w:r>
-    </w:p>
-    <w:p>
-      <w:pPr>
-        <w:pStyle w:val="ListParagraph"/>
-        <w:numPr>
-          <w:ilvl w:val="0"/>
-          <w:numId w:val="1"/>
-        </w:numPr>
-      </w:pPr>
-      <w:r>
-        <w:t>Linalg.hpp</w:t>
-      </w:r>
-    </w:p>
-    <w:p>
-      <w:pPr>
-        <w:pStyle w:val="ListParagraph"/>
-        <w:numPr>
-          <w:ilvl w:val="1"/>
-          <w:numId w:val="1"/>
-        </w:numPr>
-      </w:pPr>
-      <w:proofErr w:type="spellStart"/>
-      <w:proofErr w:type="gramStart"/>
-      <w:r>
-        <w:t>eig</w:t>
-      </w:r>
-      <w:proofErr w:type="spellEnd"/>
-      <w:r>
-        <w:t>(</w:t>
-      </w:r>
-      <w:proofErr w:type="gramEnd"/>
-      <w:r>
-        <w:t>)</w:t>
-      </w:r>
-    </w:p>
-    <w:p>
-      <w:pPr>
-        <w:pStyle w:val="ListParagraph"/>
-        <w:numPr>
-          <w:ilvl w:val="1"/>
-          <w:numId w:val="1"/>
-        </w:numPr>
-      </w:pPr>
-      <w:proofErr w:type="spellStart"/>
-      <w:proofErr w:type="gramStart"/>
-      <w:r>
-        <w:t>eigh</w:t>
-      </w:r>
-      <w:proofErr w:type="spellEnd"/>
-      <w:r>
-        <w:t>(</w:t>
-      </w:r>
-      <w:proofErr w:type="gramEnd"/>
-      <w:r>
-        <w:t>)</w:t>
-      </w:r>
-    </w:p>
-    <w:p>
-      <w:pPr>
-        <w:pStyle w:val="ListParagraph"/>
-        <w:numPr>
-          <w:ilvl w:val="1"/>
-          <w:numId w:val="1"/>
-        </w:numPr>
-      </w:pPr>
-      <w:proofErr w:type="spellStart"/>
-      <w:proofErr w:type="gramStart"/>
-      <w:r>
-        <w:t>eigvals</w:t>
-      </w:r>
-      <w:proofErr w:type="spellEnd"/>
-      <w:r>
-        <w:t>(</w:t>
-      </w:r>
-      <w:proofErr w:type="gramEnd"/>
-      <w:r>
-        <w:t>)</w:t>
-      </w:r>
-    </w:p>
-    <w:p>
-      <w:pPr>
-        <w:pStyle w:val="ListParagraph"/>
-        <w:numPr>
-          <w:ilvl w:val="1"/>
-          <w:numId w:val="1"/>
-        </w:numPr>
-      </w:pPr>
-      <w:proofErr w:type="spellStart"/>
-      <w:proofErr w:type="gramStart"/>
-      <w:r>
-        <w:t>eigvash</w:t>
-      </w:r>
-      <w:proofErr w:type="spellEnd"/>
-      <w:r>
-        <w:t>(</w:t>
-      </w:r>
-      <w:proofErr w:type="gramEnd"/>
-      <w:r>
-        <w:t>)</w:t>
-      </w:r>
-    </w:p>
-    <w:p>
-      <w:pPr>
-        <w:pStyle w:val="ListParagraph"/>
-        <w:numPr>
-          <w:ilvl w:val="0"/>
-          <w:numId w:val="1"/>
-        </w:numPr>
-      </w:pPr>
-      <w:r>
         <w:t>Methods.hpp</w:t>
-      </w:r>
-    </w:p>
-    <w:p>
-      <w:pPr>
-        <w:pStyle w:val="ListParagraph"/>
-        <w:numPr>
-          <w:ilvl w:val="1"/>
-          <w:numId w:val="1"/>
-        </w:numPr>
-      </w:pPr>
-      <w:r>
-        <w:t>insert</w:t>
       </w:r>
     </w:p>
     <w:p>
@@ -204,67 +54,6 @@
       <w:proofErr w:type="spellEnd"/>
       <w:r>
         <w:t>(</w:t>
-      </w:r>
-      <w:proofErr w:type="gramEnd"/>
-      <w:r>
-        <w:t>)</w:t>
-      </w:r>
-    </w:p>
-    <w:p>
-      <w:pPr>
-        <w:pStyle w:val="ListParagraph"/>
-        <w:numPr>
-          <w:ilvl w:val="1"/>
-          <w:numId w:val="1"/>
-        </w:numPr>
-      </w:pPr>
-      <w:proofErr w:type="spellStart"/>
-      <w:proofErr w:type="gramStart"/>
-      <w:r>
-        <w:t>tril</w:t>
-      </w:r>
-      <w:proofErr w:type="spellEnd"/>
-      <w:r>
-        <w:t>(</w:t>
-      </w:r>
-      <w:proofErr w:type="gramEnd"/>
-      <w:r>
-        <w:t>)</w:t>
-      </w:r>
-    </w:p>
-    <w:p>
-      <w:pPr>
-        <w:pStyle w:val="ListParagraph"/>
-        <w:numPr>
-          <w:ilvl w:val="1"/>
-          <w:numId w:val="1"/>
-        </w:numPr>
-      </w:pPr>
-      <w:proofErr w:type="spellStart"/>
-      <w:proofErr w:type="gramStart"/>
-      <w:r>
-        <w:t>triu</w:t>
-      </w:r>
-      <w:proofErr w:type="spellEnd"/>
-      <w:r>
-        <w:t>(</w:t>
-      </w:r>
-      <w:proofErr w:type="gramEnd"/>
-      <w:r>
-        <w:t>)</w:t>
-      </w:r>
-    </w:p>
-    <w:p>
-      <w:pPr>
-        <w:pStyle w:val="ListParagraph"/>
-        <w:numPr>
-          <w:ilvl w:val="1"/>
-          <w:numId w:val="1"/>
-        </w:numPr>
-      </w:pPr>
-      <w:proofErr w:type="gramStart"/>
-      <w:r>
-        <w:t>histogram(</w:t>
       </w:r>
       <w:proofErr w:type="gramEnd"/>
       <w:r>

--- a/ToDo.docx
+++ b/ToDo.docx
@@ -24,40 +24,6 @@
       </w:pPr>
       <w:r>
         <w:t>Finish Polynomial.hpp</w:t>
-      </w:r>
-    </w:p>
-    <w:p>
-      <w:pPr>
-        <w:pStyle w:val="ListParagraph"/>
-        <w:numPr>
-          <w:ilvl w:val="0"/>
-          <w:numId w:val="1"/>
-        </w:numPr>
-      </w:pPr>
-      <w:r>
-        <w:t>Methods.hpp</w:t>
-      </w:r>
-    </w:p>
-    <w:p>
-      <w:pPr>
-        <w:pStyle w:val="ListParagraph"/>
-        <w:numPr>
-          <w:ilvl w:val="1"/>
-          <w:numId w:val="1"/>
-        </w:numPr>
-      </w:pPr>
-      <w:proofErr w:type="spellStart"/>
-      <w:proofErr w:type="gramStart"/>
-      <w:r>
-        <w:t>trapz</w:t>
-      </w:r>
-      <w:proofErr w:type="spellEnd"/>
-      <w:r>
-        <w:t>(</w:t>
-      </w:r>
-      <w:proofErr w:type="gramEnd"/>
-      <w:r>
-        <w:t>)</w:t>
       </w:r>
       <w:bookmarkStart w:id="0" w:name="_GoBack"/>
       <w:bookmarkEnd w:id="0"/>
